--- a/4/3 практическая.docx
+++ b/4/3 практическая.docx
@@ -4,26 +4,17 @@
   <w:body>
     <w:p>
       <w:pPr>
-        <w:spacing w:before="5880"/>
+        <w:pStyle w:val="a5"/>
+      </w:pPr>
+      <w:bookmarkStart w:id="0" w:name="_GoBack"/>
+      <w:bookmarkEnd w:id="0"/>
+      <w:r>
+        <w:t xml:space="preserve">Практическая работа 3. </w:t>
+      </w:r>
+    </w:p>
+    <w:p>
+      <w:pPr>
         <w:jc w:val="center"/>
-        <w:rPr>
-          <w:sz w:val="72"/>
-          <w:lang w:val="en-US"/>
-        </w:rPr>
-      </w:pPr>
-      <w:r>
-        <w:rPr>
-          <w:sz w:val="72"/>
-        </w:rPr>
-        <w:t xml:space="preserve">Практическая работа 3. </w:t>
-      </w:r>
-    </w:p>
-    <w:p>
-      <w:pPr>
-        <w:jc w:val="center"/>
-        <w:rPr>
-          <w:lang w:val="en-US"/>
-        </w:rPr>
       </w:pPr>
       <w:r>
         <w:t>Выработка требований к программному обеспечению и программному модулю</w:t>
@@ -31,26 +22,9 @@
     </w:p>
     <w:p>
       <w:pPr>
-        <w:rPr>
-          <w:lang w:val="en-US"/>
-        </w:rPr>
-      </w:pPr>
-      <w:r>
-        <w:rPr>
-          <w:lang w:val="en-US"/>
-        </w:rPr>
-        <w:br w:type="page"/>
-      </w:r>
-    </w:p>
-    <w:p>
-      <w:pPr>
         <w:pStyle w:val="1"/>
-        <w:rPr>
-          <w:lang w:val="en-US"/>
-        </w:rPr>
-      </w:pPr>
-      <w:r>
-        <w:lastRenderedPageBreak/>
+      </w:pPr>
+      <w:r>
         <w:t xml:space="preserve">ЖЦ </w:t>
       </w:r>
       <w:r>
@@ -83,13 +57,11 @@
       </w:r>
     </w:p>
     <w:p>
-      <w:pPr>
-        <w:rPr>
-          <w:lang w:val="en-US"/>
-        </w:rPr>
-      </w:pPr>
-      <w:r>
-        <w:t xml:space="preserve">Основные модели: Каскадная, Спиральная, Итеративная, </w:t>
+      <w:r>
+        <w:t>О</w:t>
+      </w:r>
+      <w:r>
+        <w:t xml:space="preserve">сновные модели: Каскадная, Спиральная, Итеративная, </w:t>
       </w:r>
       <w:r>
         <w:rPr>
@@ -123,7 +95,48 @@
     </w:p>
     <w:p>
       <w:r>
-        <w:t>Критерии качества (по ISO/IEC 25010):</w:t>
+        <w:t xml:space="preserve">Критерии качества </w:t>
+      </w:r>
+    </w:p>
+    <w:p>
+      <w:pPr>
+        <w:pStyle w:val="a3"/>
+        <w:numPr>
+          <w:ilvl w:val="0"/>
+          <w:numId w:val="11"/>
+        </w:numPr>
+      </w:pPr>
+      <w:r>
+        <w:t xml:space="preserve">Функциональность, надежность, удобство использования, эффективность, </w:t>
+      </w:r>
+      <w:proofErr w:type="spellStart"/>
+      <w:r>
+        <w:t>сопровождаемость</w:t>
+      </w:r>
+      <w:proofErr w:type="spellEnd"/>
+      <w:r>
+        <w:t xml:space="preserve">, </w:t>
+      </w:r>
+      <w:proofErr w:type="spellStart"/>
+      <w:r>
+        <w:t>портируемость</w:t>
+      </w:r>
+      <w:proofErr w:type="spellEnd"/>
+      <w:r>
+        <w:t>.</w:t>
+      </w:r>
+    </w:p>
+    <w:p>
+      <w:r>
+        <w:t xml:space="preserve">Виды </w:t>
+      </w:r>
+      <w:proofErr w:type="gramStart"/>
+      <w:r>
+        <w:t>ПО</w:t>
+      </w:r>
+      <w:proofErr w:type="gramEnd"/>
+      <w:r>
+        <w:t>:</w:t>
       </w:r>
     </w:p>
     <w:p>
@@ -134,37 +147,13 @@
           <w:numId w:val="3"/>
         </w:numPr>
       </w:pPr>
-      <w:r>
-        <w:t xml:space="preserve">Функциональность, надежность, удобство использования, эффективность, </w:t>
-      </w:r>
-      <w:proofErr w:type="spellStart"/>
-      <w:r>
-        <w:t>сопровождаемость</w:t>
-      </w:r>
-      <w:proofErr w:type="spellEnd"/>
-      <w:r>
-        <w:t xml:space="preserve">, </w:t>
-      </w:r>
-      <w:proofErr w:type="spellStart"/>
-      <w:r>
-        <w:t>портируемость</w:t>
-      </w:r>
-      <w:proofErr w:type="spellEnd"/>
-      <w:r>
-        <w:t>.</w:t>
-      </w:r>
-    </w:p>
-    <w:p>
-      <w:r>
-        <w:t xml:space="preserve">Виды </w:t>
-      </w:r>
       <w:proofErr w:type="gramStart"/>
       <w:r>
-        <w:t>ПО</w:t>
+        <w:t>Системное</w:t>
       </w:r>
       <w:proofErr w:type="gramEnd"/>
       <w:r>
-        <w:t>:</w:t>
+        <w:t xml:space="preserve"> (ОС, драйверы).</w:t>
       </w:r>
     </w:p>
     <w:p>
@@ -177,11 +166,11 @@
       </w:pPr>
       <w:proofErr w:type="gramStart"/>
       <w:r>
-        <w:t>Системное</w:t>
+        <w:t>Прикладное</w:t>
       </w:r>
       <w:proofErr w:type="gramEnd"/>
       <w:r>
-        <w:t xml:space="preserve"> (ОС, драйверы).</w:t>
+        <w:t xml:space="preserve"> (офисные приложения, игры).</w:t>
       </w:r>
     </w:p>
     <w:p>
@@ -194,11 +183,21 @@
       </w:pPr>
       <w:proofErr w:type="gramStart"/>
       <w:r>
-        <w:t>Прикладное</w:t>
+        <w:t>Инструментальное</w:t>
       </w:r>
       <w:proofErr w:type="gramEnd"/>
       <w:r>
-        <w:t xml:space="preserve"> (офисные приложения, игры).</w:t>
+        <w:t xml:space="preserve"> (IDE, компиляторы).</w:t>
+      </w:r>
+    </w:p>
+    <w:p>
+      <w:pPr>
+        <w:rPr>
+          <w:lang w:val="en-US"/>
+        </w:rPr>
+      </w:pPr>
+      <w:r>
+        <w:t>Стадии разработки:</w:t>
       </w:r>
     </w:p>
     <w:p>
@@ -206,21 +205,17 @@
         <w:pStyle w:val="a3"/>
         <w:numPr>
           <w:ilvl w:val="0"/>
-          <w:numId w:val="3"/>
+          <w:numId w:val="12"/>
         </w:numPr>
       </w:pPr>
-      <w:proofErr w:type="gramStart"/>
-      <w:r>
-        <w:t>Инструментальное</w:t>
-      </w:r>
-      <w:proofErr w:type="gramEnd"/>
-      <w:r>
-        <w:t xml:space="preserve"> (IDE, компиляторы).</w:t>
-      </w:r>
-    </w:p>
-    <w:p>
-      <w:r>
-        <w:t>Стадии разработки:</w:t>
+      <w:r>
+        <w:rPr>
+          <w:b/>
+        </w:rPr>
+        <w:t>Анализ требований</w:t>
+      </w:r>
+      <w:r>
+        <w:t>: сбор и детальное изучение потребностей заказчика и пользователей, определение целей системы, формирование функциональных и нефункциональных требований.</w:t>
       </w:r>
     </w:p>
     <w:p>
@@ -228,11 +223,17 @@
         <w:pStyle w:val="a3"/>
         <w:numPr>
           <w:ilvl w:val="0"/>
-          <w:numId w:val="4"/>
+          <w:numId w:val="12"/>
         </w:numPr>
       </w:pPr>
       <w:r>
-        <w:t>Анализ требований.</w:t>
+        <w:rPr>
+          <w:b/>
+        </w:rPr>
+        <w:t>Проектирование</w:t>
+      </w:r>
+      <w:r>
+        <w:t xml:space="preserve">: создание архитектуры системы, определение структуры модулей, интерфейсов, баз данных и алгоритмов. </w:t>
       </w:r>
     </w:p>
     <w:p>
@@ -240,11 +241,20 @@
         <w:pStyle w:val="a3"/>
         <w:numPr>
           <w:ilvl w:val="0"/>
-          <w:numId w:val="4"/>
+          <w:numId w:val="12"/>
         </w:numPr>
       </w:pPr>
       <w:r>
-        <w:t>Проектирование.</w:t>
+        <w:rPr>
+          <w:b/>
+        </w:rPr>
+        <w:t>Реализация (кодирование):</w:t>
+      </w:r>
+      <w:r>
+        <w:t xml:space="preserve"> написание программного кода в соответствии с проектной документацией</w:t>
+      </w:r>
+      <w:r>
+        <w:t>/</w:t>
       </w:r>
     </w:p>
     <w:p>
@@ -252,11 +262,17 @@
         <w:pStyle w:val="a3"/>
         <w:numPr>
           <w:ilvl w:val="0"/>
-          <w:numId w:val="4"/>
+          <w:numId w:val="12"/>
         </w:numPr>
       </w:pPr>
       <w:r>
-        <w:t>Реализация (кодирование).</w:t>
+        <w:rPr>
+          <w:b/>
+        </w:rPr>
+        <w:t>Тестирование</w:t>
+      </w:r>
+      <w:r>
+        <w:t>: проверка системы на соответствие требованиям, выявление и устранение ошибок.</w:t>
       </w:r>
     </w:p>
     <w:p>
@@ -264,11 +280,18 @@
         <w:pStyle w:val="a3"/>
         <w:numPr>
           <w:ilvl w:val="0"/>
-          <w:numId w:val="4"/>
+          <w:numId w:val="12"/>
         </w:numPr>
       </w:pPr>
       <w:r>
-        <w:t>Тестирование.</w:t>
+        <w:rPr>
+          <w:b/>
+        </w:rPr>
+        <w:lastRenderedPageBreak/>
+        <w:t>Развертывание</w:t>
+      </w:r>
+      <w:r>
+        <w:t xml:space="preserve">: установка и настройка системы в рабочей среде заказчика. </w:t>
       </w:r>
     </w:p>
     <w:p>
@@ -276,23 +299,17 @@
         <w:pStyle w:val="a3"/>
         <w:numPr>
           <w:ilvl w:val="0"/>
-          <w:numId w:val="4"/>
+          <w:numId w:val="12"/>
         </w:numPr>
       </w:pPr>
       <w:r>
-        <w:t>Развертывание.</w:t>
-      </w:r>
-    </w:p>
-    <w:p>
-      <w:pPr>
-        <w:pStyle w:val="a3"/>
-        <w:numPr>
-          <w:ilvl w:val="0"/>
-          <w:numId w:val="4"/>
-        </w:numPr>
-      </w:pPr>
-      <w:r>
-        <w:t>Сопровождение.</w:t>
+        <w:rPr>
+          <w:b/>
+        </w:rPr>
+        <w:t>Сопровождение</w:t>
+      </w:r>
+      <w:r>
+        <w:t>: поддержка системы после запуска в эксплуатацию.</w:t>
       </w:r>
     </w:p>
     <w:p>
@@ -310,11 +327,6 @@
       </w:r>
     </w:p>
     <w:p>
-      <w:pPr>
-        <w:rPr>
-          <w:lang w:val="en-US"/>
-        </w:rPr>
-      </w:pPr>
       <w:r>
         <w:t>Определение: Процесс сбора, анализа, документирования и управления ожиданиями заинтересованных лиц.</w:t>
       </w:r>
@@ -465,9 +477,6 @@
     <w:p>
       <w:pPr>
         <w:pStyle w:val="1"/>
-        <w:rPr>
-          <w:lang w:val="en-US"/>
-        </w:rPr>
       </w:pPr>
       <w:r>
         <w:t>Пользовательские требования, системные требования, проектная системная спецификация</w:t>
@@ -510,7 +519,6 @@
       </w:pPr>
       <w:proofErr w:type="gramStart"/>
       <w:r>
-        <w:lastRenderedPageBreak/>
         <w:t>Описание функций системы на языке пользователя (например:</w:t>
       </w:r>
       <w:proofErr w:type="gramEnd"/>
@@ -644,6 +652,7 @@
       </w:pPr>
       <w:proofErr w:type="gramStart"/>
       <w:r>
+        <w:lastRenderedPageBreak/>
         <w:t>Бизнес-требования</w:t>
       </w:r>
       <w:proofErr w:type="gramEnd"/>
@@ -853,9 +862,6 @@
     <w:p>
       <w:pPr>
         <w:pStyle w:val="1"/>
-        <w:rPr>
-          <w:lang w:val="en-US"/>
-        </w:rPr>
       </w:pPr>
       <w:r>
         <w:t>Сравнение моделей разработки</w:t>
@@ -869,11 +875,11 @@
         <w:tblLook w:val="04A0" w:firstRow="1" w:lastRow="0" w:firstColumn="1" w:lastColumn="0" w:noHBand="0" w:noVBand="1"/>
       </w:tblPr>
       <w:tblGrid>
-        <w:gridCol w:w="501"/>
-        <w:gridCol w:w="2589"/>
-        <w:gridCol w:w="2462"/>
-        <w:gridCol w:w="1965"/>
-        <w:gridCol w:w="2054"/>
+        <w:gridCol w:w="530"/>
+        <w:gridCol w:w="2002"/>
+        <w:gridCol w:w="2404"/>
+        <w:gridCol w:w="2313"/>
+        <w:gridCol w:w="2322"/>
       </w:tblGrid>
       <w:tr>
         <w:trPr>
@@ -881,60 +887,156 @@
         </w:trPr>
         <w:tc>
           <w:tcPr>
-            <w:tcW w:w="501" w:type="dxa"/>
-            <w:shd w:val="clear" w:color="auto" w:fill="C6D9F1" w:themeFill="text2" w:themeFillTint="33"/>
+            <w:tcW w:w="530" w:type="dxa"/>
+            <w:tcBorders>
+              <w:top w:val="single" w:sz="4" w:space="0" w:color="auto"/>
+              <w:left w:val="single" w:sz="4" w:space="0" w:color="auto"/>
+              <w:bottom w:val="single" w:sz="4" w:space="0" w:color="auto"/>
+              <w:right w:val="single" w:sz="4" w:space="0" w:color="auto"/>
+            </w:tcBorders>
+            <w:hideMark/>
           </w:tcPr>
           <w:p>
             <w:pPr>
-              <w:rPr>
-                <w:lang w:val="en-US"/>
+              <w:jc w:val="center"/>
+              <w:rPr>
+                <w:rFonts w:cs="Times New Roman"/>
+                <w:szCs w:val="28"/>
               </w:rPr>
             </w:pPr>
             <w:r>
-              <w:t>№</w:t>
+              <w:rPr>
+                <w:rFonts w:cs="Times New Roman"/>
+                <w:szCs w:val="28"/>
+              </w:rPr>
+              <w:t xml:space="preserve">№ </w:t>
+            </w:r>
+            <w:proofErr w:type="gramStart"/>
+            <w:r>
+              <w:rPr>
+                <w:rFonts w:cs="Times New Roman"/>
+                <w:szCs w:val="28"/>
+              </w:rPr>
+              <w:t>п</w:t>
+            </w:r>
+            <w:proofErr w:type="gramEnd"/>
+            <w:r>
+              <w:rPr>
+                <w:rFonts w:cs="Times New Roman"/>
+                <w:szCs w:val="28"/>
+              </w:rPr>
+              <w:t>/п</w:t>
             </w:r>
           </w:p>
         </w:tc>
         <w:tc>
           <w:tcPr>
-            <w:tcW w:w="2589" w:type="dxa"/>
-            <w:shd w:val="clear" w:color="auto" w:fill="C6D9F1" w:themeFill="text2" w:themeFillTint="33"/>
+            <w:tcW w:w="2002" w:type="dxa"/>
+            <w:tcBorders>
+              <w:top w:val="single" w:sz="4" w:space="0" w:color="auto"/>
+              <w:left w:val="single" w:sz="4" w:space="0" w:color="auto"/>
+              <w:bottom w:val="single" w:sz="4" w:space="0" w:color="auto"/>
+              <w:right w:val="single" w:sz="4" w:space="0" w:color="auto"/>
+            </w:tcBorders>
+            <w:hideMark/>
           </w:tcPr>
           <w:p>
-            <w:r>
+            <w:pPr>
+              <w:jc w:val="center"/>
+              <w:rPr>
+                <w:rFonts w:cs="Times New Roman"/>
+                <w:szCs w:val="28"/>
+              </w:rPr>
+            </w:pPr>
+            <w:r>
+              <w:rPr>
+                <w:rFonts w:cs="Times New Roman"/>
+                <w:szCs w:val="28"/>
+              </w:rPr>
               <w:t>Модель разработки</w:t>
             </w:r>
           </w:p>
         </w:tc>
         <w:tc>
           <w:tcPr>
-            <w:tcW w:w="2462" w:type="dxa"/>
-            <w:shd w:val="clear" w:color="auto" w:fill="C6D9F1" w:themeFill="text2" w:themeFillTint="33"/>
+            <w:tcW w:w="2404" w:type="dxa"/>
+            <w:tcBorders>
+              <w:top w:val="single" w:sz="4" w:space="0" w:color="auto"/>
+              <w:left w:val="single" w:sz="4" w:space="0" w:color="auto"/>
+              <w:bottom w:val="single" w:sz="4" w:space="0" w:color="auto"/>
+              <w:right w:val="single" w:sz="4" w:space="0" w:color="auto"/>
+            </w:tcBorders>
+            <w:hideMark/>
           </w:tcPr>
           <w:p>
-            <w:r>
+            <w:pPr>
+              <w:jc w:val="center"/>
+              <w:rPr>
+                <w:rFonts w:cs="Times New Roman"/>
+                <w:szCs w:val="28"/>
+              </w:rPr>
+            </w:pPr>
+            <w:r>
+              <w:rPr>
+                <w:rFonts w:cs="Times New Roman"/>
+                <w:szCs w:val="28"/>
+              </w:rPr>
               <w:t>Особенности</w:t>
             </w:r>
           </w:p>
         </w:tc>
         <w:tc>
           <w:tcPr>
-            <w:tcW w:w="1965" w:type="dxa"/>
-            <w:shd w:val="clear" w:color="auto" w:fill="C6D9F1" w:themeFill="text2" w:themeFillTint="33"/>
+            <w:tcW w:w="2313" w:type="dxa"/>
+            <w:tcBorders>
+              <w:top w:val="single" w:sz="4" w:space="0" w:color="auto"/>
+              <w:left w:val="single" w:sz="4" w:space="0" w:color="auto"/>
+              <w:bottom w:val="single" w:sz="4" w:space="0" w:color="auto"/>
+              <w:right w:val="single" w:sz="4" w:space="0" w:color="auto"/>
+            </w:tcBorders>
+            <w:hideMark/>
           </w:tcPr>
           <w:p>
-            <w:r>
+            <w:pPr>
+              <w:jc w:val="center"/>
+              <w:rPr>
+                <w:rFonts w:cs="Times New Roman"/>
+                <w:szCs w:val="28"/>
+              </w:rPr>
+            </w:pPr>
+            <w:r>
+              <w:rPr>
+                <w:rFonts w:cs="Times New Roman"/>
+                <w:szCs w:val="28"/>
+              </w:rPr>
               <w:t>+</w:t>
             </w:r>
           </w:p>
         </w:tc>
         <w:tc>
           <w:tcPr>
-            <w:tcW w:w="2054" w:type="dxa"/>
-            <w:shd w:val="clear" w:color="auto" w:fill="C6D9F1" w:themeFill="text2" w:themeFillTint="33"/>
+            <w:tcW w:w="2322" w:type="dxa"/>
+            <w:tcBorders>
+              <w:top w:val="single" w:sz="4" w:space="0" w:color="auto"/>
+              <w:left w:val="single" w:sz="4" w:space="0" w:color="auto"/>
+              <w:bottom w:val="single" w:sz="4" w:space="0" w:color="auto"/>
+              <w:right w:val="single" w:sz="4" w:space="0" w:color="auto"/>
+            </w:tcBorders>
+            <w:hideMark/>
           </w:tcPr>
           <w:p>
-            <w:r>
+            <w:pPr>
+              <w:jc w:val="center"/>
+              <w:rPr>
+                <w:rFonts w:cs="Times New Roman"/>
+                <w:szCs w:val="28"/>
+              </w:rPr>
+            </w:pPr>
+            <w:r>
+              <w:rPr>
+                <w:rFonts w:cs="Times New Roman"/>
+                <w:szCs w:val="28"/>
+              </w:rPr>
               <w:t>-</w:t>
             </w:r>
           </w:p>
@@ -946,17 +1048,26 @@
         </w:trPr>
         <w:tc>
           <w:tcPr>
-            <w:tcW w:w="501" w:type="dxa"/>
+            <w:tcW w:w="530" w:type="dxa"/>
+            <w:tcBorders>
+              <w:top w:val="single" w:sz="4" w:space="0" w:color="auto"/>
+              <w:left w:val="single" w:sz="4" w:space="0" w:color="auto"/>
+              <w:bottom w:val="single" w:sz="4" w:space="0" w:color="auto"/>
+              <w:right w:val="single" w:sz="4" w:space="0" w:color="auto"/>
+            </w:tcBorders>
+            <w:hideMark/>
           </w:tcPr>
           <w:p>
             <w:pPr>
               <w:rPr>
-                <w:lang w:val="en-US"/>
+                <w:rFonts w:cs="Times New Roman"/>
+                <w:szCs w:val="28"/>
               </w:rPr>
             </w:pPr>
             <w:r>
               <w:rPr>
-                <w:lang w:val="en-US"/>
+                <w:rFonts w:cs="Times New Roman"/>
+                <w:szCs w:val="28"/>
               </w:rPr>
               <w:t>1</w:t>
             </w:r>
@@ -964,51 +1075,105 @@
         </w:tc>
         <w:tc>
           <w:tcPr>
-            <w:tcW w:w="2589" w:type="dxa"/>
+            <w:tcW w:w="2002" w:type="dxa"/>
+            <w:tcBorders>
+              <w:top w:val="single" w:sz="4" w:space="0" w:color="auto"/>
+              <w:left w:val="single" w:sz="4" w:space="0" w:color="auto"/>
+              <w:bottom w:val="single" w:sz="4" w:space="0" w:color="auto"/>
+              <w:right w:val="single" w:sz="4" w:space="0" w:color="auto"/>
+            </w:tcBorders>
           </w:tcPr>
           <w:p>
             <w:pPr>
               <w:rPr>
-                <w:lang w:val="en-US"/>
+                <w:rFonts w:cs="Times New Roman"/>
+                <w:szCs w:val="28"/>
               </w:rPr>
             </w:pPr>
-            <w:proofErr w:type="spellStart"/>
-            <w:r>
-              <w:rPr>
-                <w:lang w:val="en-US"/>
-              </w:rPr>
-              <w:t>Каскадная</w:t>
-            </w:r>
-            <w:proofErr w:type="spellEnd"/>
+            <w:r>
+              <w:rPr>
+                <w:rFonts w:cs="Times New Roman"/>
+                <w:szCs w:val="28"/>
+              </w:rPr>
+              <w:t xml:space="preserve">SADT-модели  </w:t>
+            </w:r>
           </w:p>
         </w:tc>
         <w:tc>
           <w:tcPr>
-            <w:tcW w:w="2462" w:type="dxa"/>
+            <w:tcW w:w="2404" w:type="dxa"/>
+            <w:tcBorders>
+              <w:top w:val="single" w:sz="4" w:space="0" w:color="auto"/>
+              <w:left w:val="single" w:sz="4" w:space="0" w:color="auto"/>
+              <w:bottom w:val="single" w:sz="4" w:space="0" w:color="auto"/>
+              <w:right w:val="single" w:sz="4" w:space="0" w:color="auto"/>
+            </w:tcBorders>
           </w:tcPr>
           <w:p>
-            <w:r>
-              <w:t>Последовательные этапы, минимальные изменения после старта.</w:t>
+            <w:pPr>
+              <w:rPr>
+                <w:rFonts w:cs="Times New Roman"/>
+                <w:szCs w:val="28"/>
+              </w:rPr>
+            </w:pPr>
+            <w:r>
+              <w:rPr>
+                <w:rFonts w:cs="Times New Roman"/>
+                <w:szCs w:val="28"/>
+              </w:rPr>
+              <w:t>Структурный анализ и проектирование; функциональные блоки, стрелки (данные/управление)</w:t>
             </w:r>
           </w:p>
         </w:tc>
         <w:tc>
           <w:tcPr>
-            <w:tcW w:w="1965" w:type="dxa"/>
+            <w:tcW w:w="2313" w:type="dxa"/>
+            <w:tcBorders>
+              <w:top w:val="single" w:sz="4" w:space="0" w:color="auto"/>
+              <w:left w:val="single" w:sz="4" w:space="0" w:color="auto"/>
+              <w:bottom w:val="single" w:sz="4" w:space="0" w:color="auto"/>
+              <w:right w:val="single" w:sz="4" w:space="0" w:color="auto"/>
+            </w:tcBorders>
           </w:tcPr>
           <w:p>
-            <w:r>
-              <w:t>Простота планирования.</w:t>
+            <w:pPr>
+              <w:rPr>
+                <w:rFonts w:cs="Times New Roman"/>
+                <w:szCs w:val="28"/>
+              </w:rPr>
+            </w:pPr>
+            <w:r>
+              <w:rPr>
+                <w:rFonts w:cs="Times New Roman"/>
+                <w:szCs w:val="28"/>
+              </w:rPr>
+              <w:t>Наглядность, четкое разделение функций, подходит для анализа бизнес-процессов</w:t>
             </w:r>
           </w:p>
         </w:tc>
         <w:tc>
           <w:tcPr>
-            <w:tcW w:w="2054" w:type="dxa"/>
+            <w:tcW w:w="2322" w:type="dxa"/>
+            <w:tcBorders>
+              <w:top w:val="single" w:sz="4" w:space="0" w:color="auto"/>
+              <w:left w:val="single" w:sz="4" w:space="0" w:color="auto"/>
+              <w:bottom w:val="single" w:sz="4" w:space="0" w:color="auto"/>
+              <w:right w:val="single" w:sz="4" w:space="0" w:color="auto"/>
+            </w:tcBorders>
           </w:tcPr>
           <w:p>
-            <w:r>
-              <w:t>Негибкость, высокий риск несоответствия требованиям.</w:t>
+            <w:pPr>
+              <w:rPr>
+                <w:rFonts w:cs="Times New Roman"/>
+                <w:szCs w:val="28"/>
+              </w:rPr>
+            </w:pPr>
+            <w:r>
+              <w:rPr>
+                <w:rFonts w:cs="Times New Roman"/>
+                <w:szCs w:val="28"/>
+              </w:rPr>
+              <w:t>Не подходит для ООП, сложность масштабирования для крупных систем</w:t>
             </w:r>
           </w:p>
         </w:tc>
@@ -1019,17 +1184,26 @@
         </w:trPr>
         <w:tc>
           <w:tcPr>
-            <w:tcW w:w="501" w:type="dxa"/>
+            <w:tcW w:w="530" w:type="dxa"/>
+            <w:tcBorders>
+              <w:top w:val="single" w:sz="4" w:space="0" w:color="auto"/>
+              <w:left w:val="single" w:sz="4" w:space="0" w:color="auto"/>
+              <w:bottom w:val="single" w:sz="4" w:space="0" w:color="auto"/>
+              <w:right w:val="single" w:sz="4" w:space="0" w:color="auto"/>
+            </w:tcBorders>
+            <w:hideMark/>
           </w:tcPr>
           <w:p>
             <w:pPr>
               <w:rPr>
-                <w:lang w:val="en-US"/>
+                <w:rFonts w:cs="Times New Roman"/>
+                <w:szCs w:val="28"/>
               </w:rPr>
             </w:pPr>
             <w:r>
               <w:rPr>
-                <w:lang w:val="en-US"/>
+                <w:rFonts w:cs="Times New Roman"/>
+                <w:szCs w:val="28"/>
               </w:rPr>
               <w:t>2</w:t>
             </w:r>
@@ -1037,51 +1211,156 @@
         </w:tc>
         <w:tc>
           <w:tcPr>
-            <w:tcW w:w="2589" w:type="dxa"/>
+            <w:tcW w:w="2002" w:type="dxa"/>
+            <w:tcBorders>
+              <w:top w:val="single" w:sz="4" w:space="0" w:color="auto"/>
+              <w:left w:val="single" w:sz="4" w:space="0" w:color="auto"/>
+              <w:bottom w:val="single" w:sz="4" w:space="0" w:color="auto"/>
+              <w:right w:val="single" w:sz="4" w:space="0" w:color="auto"/>
+            </w:tcBorders>
           </w:tcPr>
           <w:p>
             <w:pPr>
               <w:rPr>
-                <w:lang w:val="en-US"/>
+                <w:rFonts w:cs="Times New Roman"/>
+                <w:szCs w:val="28"/>
               </w:rPr>
             </w:pPr>
-            <w:proofErr w:type="spellStart"/>
-            <w:r>
-              <w:rPr>
-                <w:lang w:val="en-US"/>
-              </w:rPr>
-              <w:t>Спиральная</w:t>
-            </w:r>
-            <w:proofErr w:type="spellEnd"/>
+            <w:r>
+              <w:rPr>
+                <w:rFonts w:cs="Times New Roman"/>
+                <w:szCs w:val="28"/>
+              </w:rPr>
+              <w:t xml:space="preserve">CASE- </w:t>
+            </w:r>
+            <w:r>
+              <w:rPr>
+                <w:rFonts w:cs="Times New Roman"/>
+                <w:szCs w:val="28"/>
+              </w:rPr>
+              <w:lastRenderedPageBreak/>
+              <w:t>средства</w:t>
+            </w:r>
           </w:p>
         </w:tc>
         <w:tc>
           <w:tcPr>
-            <w:tcW w:w="2462" w:type="dxa"/>
+            <w:tcW w:w="2404" w:type="dxa"/>
+            <w:tcBorders>
+              <w:top w:val="single" w:sz="4" w:space="0" w:color="auto"/>
+              <w:left w:val="single" w:sz="4" w:space="0" w:color="auto"/>
+              <w:bottom w:val="single" w:sz="4" w:space="0" w:color="auto"/>
+              <w:right w:val="single" w:sz="4" w:space="0" w:color="auto"/>
+            </w:tcBorders>
           </w:tcPr>
           <w:p>
-            <w:r>
-              <w:t>Итерации + анализ рисков на каждом витке.</w:t>
+            <w:pPr>
+              <w:rPr>
+                <w:rFonts w:cs="Times New Roman"/>
+                <w:szCs w:val="28"/>
+              </w:rPr>
+            </w:pPr>
+            <w:r>
+              <w:rPr>
+                <w:rFonts w:cs="Times New Roman"/>
+                <w:szCs w:val="28"/>
+              </w:rPr>
+              <w:lastRenderedPageBreak/>
+              <w:t xml:space="preserve">Автоматизация </w:t>
+            </w:r>
+            <w:r>
+              <w:rPr>
+                <w:rFonts w:cs="Times New Roman"/>
+                <w:szCs w:val="28"/>
+              </w:rPr>
+              <w:lastRenderedPageBreak/>
+              <w:t xml:space="preserve">этапов разработки (моделирование, </w:t>
+            </w:r>
+            <w:proofErr w:type="spellStart"/>
+            <w:r>
+              <w:rPr>
+                <w:rFonts w:cs="Times New Roman"/>
+                <w:szCs w:val="28"/>
+              </w:rPr>
+              <w:t>кодогенерация</w:t>
+            </w:r>
+            <w:proofErr w:type="spellEnd"/>
+            <w:r>
+              <w:rPr>
+                <w:rFonts w:cs="Times New Roman"/>
+                <w:szCs w:val="28"/>
+              </w:rPr>
+              <w:t>, документация)</w:t>
             </w:r>
           </w:p>
         </w:tc>
         <w:tc>
           <w:tcPr>
-            <w:tcW w:w="1965" w:type="dxa"/>
+            <w:tcW w:w="2313" w:type="dxa"/>
+            <w:tcBorders>
+              <w:top w:val="single" w:sz="4" w:space="0" w:color="auto"/>
+              <w:left w:val="single" w:sz="4" w:space="0" w:color="auto"/>
+              <w:bottom w:val="single" w:sz="4" w:space="0" w:color="auto"/>
+              <w:right w:val="single" w:sz="4" w:space="0" w:color="auto"/>
+            </w:tcBorders>
           </w:tcPr>
           <w:p>
-            <w:r>
-              <w:t>Управление рисками.</w:t>
+            <w:pPr>
+              <w:rPr>
+                <w:rFonts w:cs="Times New Roman"/>
+                <w:szCs w:val="28"/>
+              </w:rPr>
+            </w:pPr>
+            <w:r>
+              <w:rPr>
+                <w:rFonts w:cs="Times New Roman"/>
+                <w:szCs w:val="28"/>
+              </w:rPr>
+              <w:lastRenderedPageBreak/>
+              <w:t xml:space="preserve">Повышение </w:t>
+            </w:r>
+            <w:r>
+              <w:rPr>
+                <w:rFonts w:cs="Times New Roman"/>
+                <w:szCs w:val="28"/>
+              </w:rPr>
+              <w:lastRenderedPageBreak/>
+              <w:t>производительности, снижение ошибок, интеграция с методами (SADT, UML)</w:t>
             </w:r>
           </w:p>
         </w:tc>
         <w:tc>
           <w:tcPr>
-            <w:tcW w:w="2054" w:type="dxa"/>
+            <w:tcW w:w="2322" w:type="dxa"/>
+            <w:tcBorders>
+              <w:top w:val="single" w:sz="4" w:space="0" w:color="auto"/>
+              <w:left w:val="single" w:sz="4" w:space="0" w:color="auto"/>
+              <w:bottom w:val="single" w:sz="4" w:space="0" w:color="auto"/>
+              <w:right w:val="single" w:sz="4" w:space="0" w:color="auto"/>
+            </w:tcBorders>
           </w:tcPr>
           <w:p>
-            <w:r>
-              <w:t>Сложность, высокая стоимость.</w:t>
+            <w:pPr>
+              <w:rPr>
+                <w:rFonts w:cs="Times New Roman"/>
+                <w:szCs w:val="28"/>
+              </w:rPr>
+            </w:pPr>
+            <w:r>
+              <w:rPr>
+                <w:rFonts w:cs="Times New Roman"/>
+                <w:szCs w:val="28"/>
+              </w:rPr>
+              <w:lastRenderedPageBreak/>
+              <w:t xml:space="preserve">Высокая </w:t>
+            </w:r>
+            <w:r>
+              <w:rPr>
+                <w:rFonts w:cs="Times New Roman"/>
+                <w:szCs w:val="28"/>
+              </w:rPr>
+              <w:lastRenderedPageBreak/>
+              <w:t>стоимость, требует обучения, избыточность для малых проектов</w:t>
             </w:r>
           </w:p>
         </w:tc>
@@ -1092,75 +1371,133 @@
         </w:trPr>
         <w:tc>
           <w:tcPr>
-            <w:tcW w:w="501" w:type="dxa"/>
+            <w:tcW w:w="530" w:type="dxa"/>
+            <w:tcBorders>
+              <w:top w:val="single" w:sz="4" w:space="0" w:color="auto"/>
+              <w:left w:val="single" w:sz="4" w:space="0" w:color="auto"/>
+              <w:bottom w:val="single" w:sz="4" w:space="0" w:color="auto"/>
+              <w:right w:val="single" w:sz="4" w:space="0" w:color="auto"/>
+            </w:tcBorders>
+            <w:hideMark/>
           </w:tcPr>
           <w:p>
             <w:pPr>
               <w:rPr>
-                <w:lang w:val="en-US"/>
+                <w:rFonts w:cs="Times New Roman"/>
+                <w:szCs w:val="28"/>
               </w:rPr>
             </w:pPr>
             <w:r>
               <w:rPr>
-                <w:lang w:val="en-US"/>
-              </w:rPr>
+                <w:rFonts w:cs="Times New Roman"/>
+                <w:szCs w:val="28"/>
+              </w:rPr>
+              <w:lastRenderedPageBreak/>
               <w:t>3</w:t>
             </w:r>
           </w:p>
         </w:tc>
         <w:tc>
           <w:tcPr>
-            <w:tcW w:w="2589" w:type="dxa"/>
+            <w:tcW w:w="2002" w:type="dxa"/>
+            <w:tcBorders>
+              <w:top w:val="single" w:sz="4" w:space="0" w:color="auto"/>
+              <w:left w:val="single" w:sz="4" w:space="0" w:color="auto"/>
+              <w:bottom w:val="single" w:sz="4" w:space="0" w:color="auto"/>
+              <w:right w:val="single" w:sz="4" w:space="0" w:color="auto"/>
+            </w:tcBorders>
           </w:tcPr>
           <w:p>
             <w:pPr>
               <w:rPr>
-                <w:lang w:val="en-US"/>
+                <w:rFonts w:cs="Times New Roman"/>
+                <w:szCs w:val="28"/>
               </w:rPr>
             </w:pPr>
             <w:r>
               <w:rPr>
-                <w:lang w:val="en-US"/>
-              </w:rPr>
-              <w:t>Agile (Scrum)</w:t>
+                <w:rFonts w:cs="Times New Roman"/>
+                <w:szCs w:val="28"/>
+              </w:rPr>
+              <w:t>Объектно-ориентированный анализ и проектирование</w:t>
             </w:r>
           </w:p>
         </w:tc>
         <w:tc>
           <w:tcPr>
-            <w:tcW w:w="2462" w:type="dxa"/>
+            <w:tcW w:w="2404" w:type="dxa"/>
+            <w:tcBorders>
+              <w:top w:val="single" w:sz="4" w:space="0" w:color="auto"/>
+              <w:left w:val="single" w:sz="4" w:space="0" w:color="auto"/>
+              <w:bottom w:val="single" w:sz="4" w:space="0" w:color="auto"/>
+              <w:right w:val="single" w:sz="4" w:space="0" w:color="auto"/>
+            </w:tcBorders>
           </w:tcPr>
           <w:p>
-            <w:r>
-              <w:t>Короткие спринты, частые релизы, адаптация к изменениям.</w:t>
+            <w:pPr>
+              <w:rPr>
+                <w:rFonts w:cs="Times New Roman"/>
+                <w:szCs w:val="28"/>
+              </w:rPr>
+            </w:pPr>
+            <w:r>
+              <w:rPr>
+                <w:rFonts w:cs="Times New Roman"/>
+                <w:szCs w:val="28"/>
+              </w:rPr>
+              <w:t>Акцент на классы, объекты, наследование, инкапсуляция, полиморфизм</w:t>
             </w:r>
           </w:p>
         </w:tc>
         <w:tc>
           <w:tcPr>
-            <w:tcW w:w="1965" w:type="dxa"/>
+            <w:tcW w:w="2313" w:type="dxa"/>
+            <w:tcBorders>
+              <w:top w:val="single" w:sz="4" w:space="0" w:color="auto"/>
+              <w:left w:val="single" w:sz="4" w:space="0" w:color="auto"/>
+              <w:bottom w:val="single" w:sz="4" w:space="0" w:color="auto"/>
+              <w:right w:val="single" w:sz="4" w:space="0" w:color="auto"/>
+            </w:tcBorders>
           </w:tcPr>
           <w:p>
-            <w:r>
-              <w:t xml:space="preserve">Гибкость, быстрая реакция на </w:t>
-            </w:r>
-            <w:proofErr w:type="spellStart"/>
-            <w:r>
-              <w:t>feedback</w:t>
-            </w:r>
-            <w:proofErr w:type="spellEnd"/>
-            <w:r>
-              <w:t>.</w:t>
+            <w:pPr>
+              <w:rPr>
+                <w:rFonts w:cs="Times New Roman"/>
+                <w:szCs w:val="28"/>
+              </w:rPr>
+            </w:pPr>
+            <w:r>
+              <w:rPr>
+                <w:rFonts w:cs="Times New Roman"/>
+                <w:szCs w:val="28"/>
+              </w:rPr>
+              <w:t>Гибкость, повторное использование кода, легкость модификации</w:t>
             </w:r>
           </w:p>
         </w:tc>
         <w:tc>
           <w:tcPr>
-            <w:tcW w:w="2054" w:type="dxa"/>
+            <w:tcW w:w="2322" w:type="dxa"/>
+            <w:tcBorders>
+              <w:top w:val="single" w:sz="4" w:space="0" w:color="auto"/>
+              <w:left w:val="single" w:sz="4" w:space="0" w:color="auto"/>
+              <w:bottom w:val="single" w:sz="4" w:space="0" w:color="auto"/>
+              <w:right w:val="single" w:sz="4" w:space="0" w:color="auto"/>
+            </w:tcBorders>
           </w:tcPr>
           <w:p>
-            <w:r>
-              <w:t>Требует высокой вовлеченности клиента.</w:t>
+            <w:pPr>
+              <w:rPr>
+                <w:rFonts w:cs="Times New Roman"/>
+                <w:szCs w:val="28"/>
+              </w:rPr>
+            </w:pPr>
+            <w:r>
+              <w:rPr>
+                <w:rFonts w:cs="Times New Roman"/>
+                <w:szCs w:val="28"/>
+              </w:rPr>
+              <w:t>Сложность для новичков, риски перепроектирования, избыточная абстракция</w:t>
             </w:r>
           </w:p>
         </w:tc>
@@ -1171,17 +1508,26 @@
         </w:trPr>
         <w:tc>
           <w:tcPr>
-            <w:tcW w:w="501" w:type="dxa"/>
+            <w:tcW w:w="530" w:type="dxa"/>
+            <w:tcBorders>
+              <w:top w:val="single" w:sz="4" w:space="0" w:color="auto"/>
+              <w:left w:val="single" w:sz="4" w:space="0" w:color="auto"/>
+              <w:bottom w:val="single" w:sz="4" w:space="0" w:color="auto"/>
+              <w:right w:val="single" w:sz="4" w:space="0" w:color="auto"/>
+            </w:tcBorders>
+            <w:hideMark/>
           </w:tcPr>
           <w:p>
             <w:pPr>
               <w:rPr>
-                <w:lang w:val="en-US"/>
+                <w:rFonts w:cs="Times New Roman"/>
+                <w:szCs w:val="28"/>
               </w:rPr>
             </w:pPr>
             <w:r>
               <w:rPr>
-                <w:lang w:val="en-US"/>
+                <w:rFonts w:cs="Times New Roman"/>
+                <w:szCs w:val="28"/>
               </w:rPr>
               <w:t>4</w:t>
             </w:r>
@@ -1189,701 +1535,307 @@
         </w:tc>
         <w:tc>
           <w:tcPr>
-            <w:tcW w:w="2589" w:type="dxa"/>
+            <w:tcW w:w="2002" w:type="dxa"/>
+            <w:tcBorders>
+              <w:top w:val="single" w:sz="4" w:space="0" w:color="auto"/>
+              <w:left w:val="single" w:sz="4" w:space="0" w:color="auto"/>
+              <w:bottom w:val="single" w:sz="4" w:space="0" w:color="auto"/>
+              <w:right w:val="single" w:sz="4" w:space="0" w:color="auto"/>
+            </w:tcBorders>
           </w:tcPr>
           <w:p>
             <w:pPr>
               <w:rPr>
-                <w:lang w:val="en-US"/>
+                <w:rFonts w:cs="Times New Roman"/>
+                <w:szCs w:val="28"/>
               </w:rPr>
             </w:pPr>
-            <w:proofErr w:type="spellStart"/>
-            <w:r>
-              <w:rPr>
-                <w:lang w:val="en-US"/>
-              </w:rPr>
-              <w:t>Итеративная</w:t>
-            </w:r>
-            <w:proofErr w:type="spellEnd"/>
+            <w:r>
+              <w:rPr>
+                <w:rFonts w:cs="Times New Roman"/>
+                <w:szCs w:val="28"/>
+              </w:rPr>
+              <w:t>UML</w:t>
+            </w:r>
           </w:p>
         </w:tc>
         <w:tc>
           <w:tcPr>
-            <w:tcW w:w="2462" w:type="dxa"/>
+            <w:tcW w:w="2404" w:type="dxa"/>
+            <w:tcBorders>
+              <w:top w:val="single" w:sz="4" w:space="0" w:color="auto"/>
+              <w:left w:val="single" w:sz="4" w:space="0" w:color="auto"/>
+              <w:bottom w:val="single" w:sz="4" w:space="0" w:color="auto"/>
+              <w:right w:val="single" w:sz="4" w:space="0" w:color="auto"/>
+            </w:tcBorders>
           </w:tcPr>
           <w:p>
-            <w:r>
-              <w:t>Постепенное уточнение требований и функционала на каждой итерации.</w:t>
+            <w:pPr>
+              <w:rPr>
+                <w:rFonts w:cs="Times New Roman"/>
+                <w:szCs w:val="28"/>
+              </w:rPr>
+            </w:pPr>
+            <w:r>
+              <w:rPr>
+                <w:rFonts w:cs="Times New Roman"/>
+                <w:szCs w:val="28"/>
+              </w:rPr>
+              <w:t>Стандартный язык моделирования с диаграммами (</w:t>
+            </w:r>
+            <w:proofErr w:type="spellStart"/>
+            <w:r>
+              <w:rPr>
+                <w:rFonts w:cs="Times New Roman"/>
+                <w:szCs w:val="28"/>
+              </w:rPr>
+              <w:t>Use</w:t>
+            </w:r>
+            <w:proofErr w:type="spellEnd"/>
+            <w:r>
+              <w:rPr>
+                <w:rFonts w:cs="Times New Roman"/>
+                <w:szCs w:val="28"/>
+              </w:rPr>
+              <w:t xml:space="preserve"> </w:t>
+            </w:r>
+            <w:proofErr w:type="spellStart"/>
+            <w:r>
+              <w:rPr>
+                <w:rFonts w:cs="Times New Roman"/>
+                <w:szCs w:val="28"/>
+              </w:rPr>
+              <w:t>Case</w:t>
+            </w:r>
+            <w:proofErr w:type="spellEnd"/>
+            <w:r>
+              <w:rPr>
+                <w:rFonts w:cs="Times New Roman"/>
+                <w:szCs w:val="28"/>
+              </w:rPr>
+              <w:t>, классов, последовательностей)</w:t>
             </w:r>
           </w:p>
         </w:tc>
         <w:tc>
           <w:tcPr>
-            <w:tcW w:w="1965" w:type="dxa"/>
+            <w:tcW w:w="2313" w:type="dxa"/>
+            <w:tcBorders>
+              <w:top w:val="single" w:sz="4" w:space="0" w:color="auto"/>
+              <w:left w:val="single" w:sz="4" w:space="0" w:color="auto"/>
+              <w:bottom w:val="single" w:sz="4" w:space="0" w:color="auto"/>
+              <w:right w:val="single" w:sz="4" w:space="0" w:color="auto"/>
+            </w:tcBorders>
           </w:tcPr>
           <w:p>
-            <w:r>
-              <w:t>Баланс между планом и гибкостью.</w:t>
+            <w:pPr>
+              <w:rPr>
+                <w:rFonts w:cs="Times New Roman"/>
+                <w:szCs w:val="28"/>
+              </w:rPr>
+            </w:pPr>
+            <w:r>
+              <w:rPr>
+                <w:rFonts w:cs="Times New Roman"/>
+                <w:szCs w:val="28"/>
+              </w:rPr>
+              <w:t>Универсальность, поддержка ООП, визуализация архитектуры системы</w:t>
             </w:r>
           </w:p>
         </w:tc>
         <w:tc>
           <w:tcPr>
-            <w:tcW w:w="2054" w:type="dxa"/>
+            <w:tcW w:w="2322" w:type="dxa"/>
+            <w:tcBorders>
+              <w:top w:val="single" w:sz="4" w:space="0" w:color="auto"/>
+              <w:left w:val="single" w:sz="4" w:space="0" w:color="auto"/>
+              <w:bottom w:val="single" w:sz="4" w:space="0" w:color="auto"/>
+              <w:right w:val="single" w:sz="4" w:space="0" w:color="auto"/>
+            </w:tcBorders>
           </w:tcPr>
           <w:p>
-            <w:r>
-              <w:t>Сложность в оценке сроков.</w:t>
+            <w:pPr>
+              <w:rPr>
+                <w:rFonts w:cs="Times New Roman"/>
+                <w:szCs w:val="28"/>
+              </w:rPr>
+            </w:pPr>
+            <w:r>
+              <w:rPr>
+                <w:rFonts w:cs="Times New Roman"/>
+                <w:szCs w:val="28"/>
+              </w:rPr>
+              <w:t>Избыточность (не все диаграммы нужны), сложность изучения</w:t>
+            </w:r>
+          </w:p>
+        </w:tc>
+      </w:tr>
+      <w:tr>
+        <w:trPr>
+          <w:jc w:val="center"/>
+        </w:trPr>
+        <w:tc>
+          <w:tcPr>
+            <w:tcW w:w="530" w:type="dxa"/>
+            <w:tcBorders>
+              <w:top w:val="single" w:sz="4" w:space="0" w:color="auto"/>
+              <w:left w:val="single" w:sz="4" w:space="0" w:color="auto"/>
+              <w:bottom w:val="single" w:sz="4" w:space="0" w:color="auto"/>
+              <w:right w:val="single" w:sz="4" w:space="0" w:color="auto"/>
+            </w:tcBorders>
+          </w:tcPr>
+          <w:p>
+            <w:pPr>
+              <w:rPr>
+                <w:rFonts w:cs="Times New Roman"/>
+                <w:szCs w:val="28"/>
+                <w:lang w:val="en-US"/>
+              </w:rPr>
+            </w:pPr>
+            <w:r>
+              <w:rPr>
+                <w:rFonts w:cs="Times New Roman"/>
+                <w:szCs w:val="28"/>
+                <w:lang w:val="en-US"/>
+              </w:rPr>
+              <w:t>5</w:t>
+            </w:r>
+          </w:p>
+        </w:tc>
+        <w:tc>
+          <w:tcPr>
+            <w:tcW w:w="2002" w:type="dxa"/>
+            <w:tcBorders>
+              <w:top w:val="single" w:sz="4" w:space="0" w:color="auto"/>
+              <w:left w:val="single" w:sz="4" w:space="0" w:color="auto"/>
+              <w:bottom w:val="single" w:sz="4" w:space="0" w:color="auto"/>
+              <w:right w:val="single" w:sz="4" w:space="0" w:color="auto"/>
+            </w:tcBorders>
+          </w:tcPr>
+          <w:p>
+            <w:pPr>
+              <w:rPr>
+                <w:rFonts w:cs="Times New Roman"/>
+                <w:szCs w:val="28"/>
+              </w:rPr>
+            </w:pPr>
+            <w:r>
+              <w:rPr>
+                <w:rFonts w:cs="Times New Roman"/>
+                <w:szCs w:val="28"/>
+              </w:rPr>
+              <w:t>Группа разработчиков</w:t>
+            </w:r>
+          </w:p>
+        </w:tc>
+        <w:tc>
+          <w:tcPr>
+            <w:tcW w:w="2404" w:type="dxa"/>
+            <w:tcBorders>
+              <w:top w:val="single" w:sz="4" w:space="0" w:color="auto"/>
+              <w:left w:val="single" w:sz="4" w:space="0" w:color="auto"/>
+              <w:bottom w:val="single" w:sz="4" w:space="0" w:color="auto"/>
+              <w:right w:val="single" w:sz="4" w:space="0" w:color="auto"/>
+            </w:tcBorders>
+          </w:tcPr>
+          <w:p>
+            <w:pPr>
+              <w:rPr>
+                <w:rFonts w:cs="Times New Roman"/>
+                <w:szCs w:val="28"/>
+              </w:rPr>
+            </w:pPr>
+            <w:r>
+              <w:rPr>
+                <w:rFonts w:cs="Times New Roman"/>
+                <w:szCs w:val="28"/>
+              </w:rPr>
+              <w:t xml:space="preserve">Распределение ролей (аналитики, программисты, </w:t>
+            </w:r>
+            <w:proofErr w:type="spellStart"/>
+            <w:r>
+              <w:rPr>
+                <w:rFonts w:cs="Times New Roman"/>
+                <w:szCs w:val="28"/>
+              </w:rPr>
+              <w:t>тестировщики</w:t>
+            </w:r>
+            <w:proofErr w:type="spellEnd"/>
+            <w:r>
+              <w:rPr>
+                <w:rFonts w:cs="Times New Roman"/>
+                <w:szCs w:val="28"/>
+              </w:rPr>
+              <w:t>), командная работа</w:t>
+            </w:r>
+          </w:p>
+        </w:tc>
+        <w:tc>
+          <w:tcPr>
+            <w:tcW w:w="2313" w:type="dxa"/>
+            <w:tcBorders>
+              <w:top w:val="single" w:sz="4" w:space="0" w:color="auto"/>
+              <w:left w:val="single" w:sz="4" w:space="0" w:color="auto"/>
+              <w:bottom w:val="single" w:sz="4" w:space="0" w:color="auto"/>
+              <w:right w:val="single" w:sz="4" w:space="0" w:color="auto"/>
+            </w:tcBorders>
+          </w:tcPr>
+          <w:p>
+            <w:pPr>
+              <w:rPr>
+                <w:rFonts w:cs="Times New Roman"/>
+                <w:szCs w:val="28"/>
+              </w:rPr>
+            </w:pPr>
+            <w:r>
+              <w:rPr>
+                <w:rFonts w:cs="Times New Roman"/>
+                <w:szCs w:val="28"/>
+              </w:rPr>
+              <w:t>Разнообразие экспертиз, параллельная разработка, снижение рисков</w:t>
+            </w:r>
+          </w:p>
+        </w:tc>
+        <w:tc>
+          <w:tcPr>
+            <w:tcW w:w="2322" w:type="dxa"/>
+            <w:tcBorders>
+              <w:top w:val="single" w:sz="4" w:space="0" w:color="auto"/>
+              <w:left w:val="single" w:sz="4" w:space="0" w:color="auto"/>
+              <w:bottom w:val="single" w:sz="4" w:space="0" w:color="auto"/>
+              <w:right w:val="single" w:sz="4" w:space="0" w:color="auto"/>
+            </w:tcBorders>
+          </w:tcPr>
+          <w:p>
+            <w:pPr>
+              <w:rPr>
+                <w:rFonts w:cs="Times New Roman"/>
+                <w:szCs w:val="28"/>
+              </w:rPr>
+            </w:pPr>
+            <w:r>
+              <w:rPr>
+                <w:rFonts w:cs="Times New Roman"/>
+                <w:szCs w:val="28"/>
+              </w:rPr>
+              <w:t>Коммуникационные сложности, конфликты, необходимость координации</w:t>
             </w:r>
           </w:p>
         </w:tc>
       </w:tr>
     </w:tbl>
     <w:p>
-      <w:r>
-        <w:t xml:space="preserve">Вывод: Я бы выбрал </w:t>
-      </w:r>
-      <w:proofErr w:type="spellStart"/>
-      <w:r>
-        <w:t>Agile</w:t>
-      </w:r>
-      <w:proofErr w:type="spellEnd"/>
-      <w:r>
-        <w:t xml:space="preserve"> (</w:t>
-      </w:r>
-      <w:proofErr w:type="spellStart"/>
-      <w:r>
-        <w:t>Scrum</w:t>
-      </w:r>
-      <w:proofErr w:type="spellEnd"/>
-      <w:r>
-        <w:t>), так как для модуля учета нарушений ПДД критичны частые изменения требований (новые законы, интеграция с камерами), а короткие спринты позволяют быстро адаптироваться и получать обратную связь от ГИБДД.</w:t>
-      </w:r>
-    </w:p>
-    <w:p>
       <w:pPr>
         <w:pStyle w:val="1"/>
       </w:pPr>
       <w:r>
-        <w:t>SADT-модели</w:t>
-      </w:r>
-    </w:p>
-    <w:p>
-      <w:r>
-        <w:t xml:space="preserve">Определение: </w:t>
-      </w:r>
-      <w:proofErr w:type="spellStart"/>
-      <w:r>
-        <w:t>Structured</w:t>
-      </w:r>
-      <w:proofErr w:type="spellEnd"/>
-      <w:r>
-        <w:t xml:space="preserve"> </w:t>
-      </w:r>
-      <w:proofErr w:type="spellStart"/>
-      <w:r>
-        <w:t>Analysis</w:t>
-      </w:r>
-      <w:proofErr w:type="spellEnd"/>
-      <w:r>
-        <w:t xml:space="preserve"> </w:t>
-      </w:r>
-      <w:proofErr w:type="spellStart"/>
-      <w:r>
-        <w:t>and</w:t>
-      </w:r>
-      <w:proofErr w:type="spellEnd"/>
-      <w:r>
-        <w:t xml:space="preserve"> </w:t>
-      </w:r>
-      <w:proofErr w:type="spellStart"/>
-      <w:r>
-        <w:t>Design</w:t>
-      </w:r>
-      <w:proofErr w:type="spellEnd"/>
-      <w:r>
-        <w:t xml:space="preserve"> </w:t>
-      </w:r>
-      <w:proofErr w:type="spellStart"/>
-      <w:r>
-        <w:t>Technique</w:t>
-      </w:r>
-      <w:proofErr w:type="spellEnd"/>
-      <w:r>
-        <w:t xml:space="preserve"> -</w:t>
-      </w:r>
-      <w:r>
-        <w:t xml:space="preserve"> методология структурного анализа и проектирования, использующая графические блоки и интерфейсы.</w:t>
-      </w:r>
-    </w:p>
-    <w:p>
-      <w:r>
-        <w:t xml:space="preserve">Примеры: Диаграммы IDEF0 (контекстные и </w:t>
-      </w:r>
-      <w:proofErr w:type="spellStart"/>
-      <w:r>
-        <w:t>декомпозиционные</w:t>
-      </w:r>
-      <w:proofErr w:type="spellEnd"/>
-      <w:r>
-        <w:t>), описывающие функции системы и потоки данных.</w:t>
-      </w:r>
-    </w:p>
-    <w:p>
-      <w:r>
-        <w:t>Пример: Диаграмма IDEF0 для модуля «Учет нарушений ПДД» с функциями: «Регистрация нарушения», «Оплата штрафа», «Удаление авто из базы».</w:t>
-      </w:r>
-    </w:p>
-    <w:p>
-      <w:pPr>
-        <w:pStyle w:val="1"/>
-      </w:pPr>
-      <w:r>
-        <w:t>CASE- средства</w:t>
-      </w:r>
-    </w:p>
-    <w:p>
-      <w:r>
-        <w:t xml:space="preserve">Определение: </w:t>
-      </w:r>
-      <w:proofErr w:type="spellStart"/>
-      <w:r>
-        <w:t>Computer-Aided</w:t>
-      </w:r>
-      <w:proofErr w:type="spellEnd"/>
-      <w:r>
-        <w:t xml:space="preserve"> </w:t>
-      </w:r>
-      <w:proofErr w:type="spellStart"/>
-      <w:r>
-        <w:t>Software</w:t>
-      </w:r>
-      <w:proofErr w:type="spellEnd"/>
-      <w:r>
-        <w:t xml:space="preserve"> </w:t>
-      </w:r>
-      <w:proofErr w:type="spellStart"/>
-      <w:r>
-        <w:t>Engineering</w:t>
-      </w:r>
-      <w:proofErr w:type="spellEnd"/>
-      <w:r>
-        <w:t xml:space="preserve"> — инструменты автоматизации разработки </w:t>
-      </w:r>
-      <w:proofErr w:type="gramStart"/>
-      <w:r>
-        <w:t>ПО</w:t>
-      </w:r>
-      <w:proofErr w:type="gramEnd"/>
-      <w:r>
-        <w:t>.</w:t>
-      </w:r>
-    </w:p>
-    <w:p>
-      <w:r>
-        <w:t>Примеры:</w:t>
-      </w:r>
-    </w:p>
-    <w:p>
-      <w:pPr>
-        <w:pStyle w:val="a3"/>
-        <w:numPr>
-          <w:ilvl w:val="0"/>
-          <w:numId w:val="6"/>
-        </w:numPr>
-      </w:pPr>
-      <w:proofErr w:type="spellStart"/>
-      <w:r>
-        <w:rPr>
-          <w:lang w:val="en-US"/>
-        </w:rPr>
-        <w:t>ERwin</w:t>
-      </w:r>
-      <w:proofErr w:type="spellEnd"/>
-      <w:r>
-        <w:t xml:space="preserve"> (проектирование БД).</w:t>
-      </w:r>
-    </w:p>
-    <w:p>
-      <w:pPr>
-        <w:pStyle w:val="a3"/>
-        <w:numPr>
-          <w:ilvl w:val="0"/>
-          <w:numId w:val="6"/>
-        </w:numPr>
-      </w:pPr>
-      <w:r>
-        <w:rPr>
-          <w:lang w:val="en-US"/>
-        </w:rPr>
-        <w:t>Rational</w:t>
-      </w:r>
-      <w:r>
-        <w:t xml:space="preserve"> </w:t>
-      </w:r>
-      <w:r>
-        <w:rPr>
-          <w:lang w:val="en-US"/>
-        </w:rPr>
-        <w:t>Rose</w:t>
-      </w:r>
-      <w:r>
-        <w:t xml:space="preserve"> (</w:t>
-      </w:r>
-      <w:r>
-        <w:rPr>
-          <w:lang w:val="en-US"/>
-        </w:rPr>
-        <w:t>UML</w:t>
-      </w:r>
-      <w:r>
-        <w:t>-моделирование).</w:t>
-      </w:r>
-    </w:p>
-    <w:p>
-      <w:pPr>
-        <w:pStyle w:val="a3"/>
-        <w:numPr>
-          <w:ilvl w:val="0"/>
-          <w:numId w:val="6"/>
-        </w:numPr>
-        <w:rPr>
-          <w:lang w:val="en-US"/>
-        </w:rPr>
-      </w:pPr>
-      <w:r>
-        <w:rPr>
-          <w:lang w:val="en-US"/>
-        </w:rPr>
-        <w:t>Enterprise Architect (</w:t>
-      </w:r>
-      <w:proofErr w:type="spellStart"/>
-      <w:r>
-        <w:rPr>
-          <w:lang w:val="en-US"/>
-        </w:rPr>
-        <w:t>полный</w:t>
-      </w:r>
-      <w:proofErr w:type="spellEnd"/>
-      <w:r>
-        <w:rPr>
-          <w:lang w:val="en-US"/>
-        </w:rPr>
-        <w:t xml:space="preserve"> </w:t>
-      </w:r>
-      <w:proofErr w:type="spellStart"/>
-      <w:r>
-        <w:rPr>
-          <w:lang w:val="en-US"/>
-        </w:rPr>
-        <w:t>цикл</w:t>
-      </w:r>
-      <w:proofErr w:type="spellEnd"/>
-      <w:r>
-        <w:rPr>
-          <w:lang w:val="en-US"/>
-        </w:rPr>
-        <w:t xml:space="preserve"> </w:t>
-      </w:r>
-      <w:proofErr w:type="spellStart"/>
-      <w:r>
-        <w:rPr>
-          <w:lang w:val="en-US"/>
-        </w:rPr>
-        <w:t>разработки</w:t>
-      </w:r>
-      <w:proofErr w:type="spellEnd"/>
-      <w:r>
-        <w:rPr>
-          <w:lang w:val="en-US"/>
-        </w:rPr>
-        <w:t>).</w:t>
-      </w:r>
-    </w:p>
-    <w:p>
-      <w:pPr>
-        <w:pStyle w:val="1"/>
-      </w:pPr>
-      <w:proofErr w:type="spellStart"/>
-      <w:r>
-        <w:rPr>
-          <w:lang w:val="en-US"/>
-        </w:rPr>
-        <w:t>Объектно-ориентированный</w:t>
-      </w:r>
-      <w:proofErr w:type="spellEnd"/>
-      <w:r>
-        <w:rPr>
-          <w:lang w:val="en-US"/>
-        </w:rPr>
-        <w:t xml:space="preserve"> </w:t>
-      </w:r>
-      <w:proofErr w:type="spellStart"/>
-      <w:r>
-        <w:rPr>
-          <w:lang w:val="en-US"/>
-        </w:rPr>
-        <w:t>анализ</w:t>
-      </w:r>
-      <w:proofErr w:type="spellEnd"/>
-      <w:r>
-        <w:rPr>
-          <w:lang w:val="en-US"/>
-        </w:rPr>
-        <w:t xml:space="preserve"> и </w:t>
-      </w:r>
-      <w:proofErr w:type="spellStart"/>
-      <w:r>
-        <w:rPr>
-          <w:lang w:val="en-US"/>
-        </w:rPr>
-        <w:t>проектирование</w:t>
-      </w:r>
-      <w:proofErr w:type="spellEnd"/>
-    </w:p>
-    <w:p>
-      <w:r>
-        <w:t xml:space="preserve">Определение: Методология проектирования </w:t>
-      </w:r>
-      <w:proofErr w:type="gramStart"/>
-      <w:r>
-        <w:t>ПО</w:t>
-      </w:r>
-      <w:proofErr w:type="gramEnd"/>
-      <w:r>
-        <w:t xml:space="preserve"> </w:t>
-      </w:r>
-      <w:proofErr w:type="gramStart"/>
-      <w:r>
-        <w:t>на</w:t>
-      </w:r>
-      <w:proofErr w:type="gramEnd"/>
-      <w:r>
-        <w:t xml:space="preserve"> основе объектов, классов, наследования и полиморфизма.</w:t>
-      </w:r>
-    </w:p>
-    <w:p>
-      <w:r>
-        <w:t>Инструментальные средства:</w:t>
-      </w:r>
-    </w:p>
-    <w:p>
-      <w:pPr>
-        <w:pStyle w:val="a3"/>
-        <w:numPr>
-          <w:ilvl w:val="0"/>
-          <w:numId w:val="8"/>
-        </w:numPr>
-      </w:pPr>
-      <w:r>
-        <w:t>UML-диаграммы (классов, последовательности).</w:t>
-      </w:r>
-    </w:p>
-    <w:p>
-      <w:pPr>
-        <w:pStyle w:val="a3"/>
-        <w:numPr>
-          <w:ilvl w:val="0"/>
-          <w:numId w:val="8"/>
-        </w:numPr>
-        <w:rPr>
-          <w:lang w:val="en-US"/>
-        </w:rPr>
-      </w:pPr>
-      <w:r>
-        <w:t>Среды</w:t>
-      </w:r>
-      <w:r>
-        <w:rPr>
-          <w:lang w:val="en-US"/>
-        </w:rPr>
-        <w:t xml:space="preserve">: Visual Paradigm, </w:t>
-      </w:r>
-      <w:proofErr w:type="spellStart"/>
-      <w:r>
-        <w:rPr>
-          <w:lang w:val="en-US"/>
-        </w:rPr>
-        <w:t>StarUML</w:t>
-      </w:r>
-      <w:proofErr w:type="spellEnd"/>
-      <w:r>
-        <w:rPr>
-          <w:lang w:val="en-US"/>
-        </w:rPr>
-        <w:t xml:space="preserve">, </w:t>
-      </w:r>
-      <w:proofErr w:type="spellStart"/>
-      <w:r>
-        <w:rPr>
-          <w:lang w:val="en-US"/>
-        </w:rPr>
-        <w:t>IntelliJ</w:t>
-      </w:r>
-      <w:proofErr w:type="spellEnd"/>
-      <w:r>
-        <w:rPr>
-          <w:lang w:val="en-US"/>
-        </w:rPr>
-        <w:t xml:space="preserve"> IDEA (</w:t>
-      </w:r>
-      <w:r>
-        <w:t>с</w:t>
-      </w:r>
-      <w:r>
-        <w:rPr>
-          <w:lang w:val="en-US"/>
-        </w:rPr>
-        <w:t xml:space="preserve"> </w:t>
-      </w:r>
-      <w:r>
-        <w:t>поддержкой</w:t>
-      </w:r>
-      <w:r>
-        <w:rPr>
-          <w:lang w:val="en-US"/>
-        </w:rPr>
-        <w:t xml:space="preserve"> UML).</w:t>
-      </w:r>
-    </w:p>
-    <w:p>
-      <w:pPr>
-        <w:pStyle w:val="a3"/>
-        <w:numPr>
-          <w:ilvl w:val="1"/>
-          <w:numId w:val="8"/>
-        </w:numPr>
-      </w:pPr>
-      <w:r>
-        <w:t>Пример: Диаграмма классов для модуля ПДД с классами «Автомобиль», «Нарушение», «Штраф».</w:t>
-      </w:r>
-    </w:p>
-    <w:p>
-      <w:pPr>
-        <w:pStyle w:val="1"/>
-      </w:pPr>
-      <w:r>
-        <w:t>UML, языки UML</w:t>
-      </w:r>
-    </w:p>
-    <w:p>
-      <w:r>
-        <w:t xml:space="preserve">Определение: </w:t>
-      </w:r>
-      <w:proofErr w:type="spellStart"/>
-      <w:r>
-        <w:t>Unified</w:t>
-      </w:r>
-      <w:proofErr w:type="spellEnd"/>
-      <w:r>
-        <w:t xml:space="preserve"> </w:t>
-      </w:r>
-      <w:proofErr w:type="spellStart"/>
-      <w:r>
-        <w:t>Modeling</w:t>
-      </w:r>
-      <w:proofErr w:type="spellEnd"/>
-      <w:r>
-        <w:t xml:space="preserve"> </w:t>
-      </w:r>
-      <w:proofErr w:type="spellStart"/>
-      <w:r>
-        <w:t>Language</w:t>
-      </w:r>
-      <w:proofErr w:type="spellEnd"/>
-      <w:r>
-        <w:t xml:space="preserve"> — стандарт визуального проектирования систем.</w:t>
-      </w:r>
-    </w:p>
-    <w:p>
-      <w:r>
-        <w:t>Языки UML: Графические нотации для разных аспектов системы.</w:t>
-      </w:r>
-    </w:p>
-    <w:p>
-      <w:r>
-        <w:t>Примеры диаграмм:</w:t>
-      </w:r>
-    </w:p>
-    <w:p>
-      <w:pPr>
-        <w:pStyle w:val="a3"/>
-        <w:numPr>
-          <w:ilvl w:val="0"/>
-          <w:numId w:val="9"/>
-        </w:numPr>
-      </w:pPr>
-      <w:proofErr w:type="spellStart"/>
-      <w:r>
-        <w:t>Use</w:t>
-      </w:r>
-      <w:proofErr w:type="spellEnd"/>
-      <w:r>
-        <w:t xml:space="preserve"> </w:t>
-      </w:r>
-      <w:proofErr w:type="spellStart"/>
-      <w:r>
-        <w:t>Case</w:t>
-      </w:r>
-      <w:proofErr w:type="spellEnd"/>
-      <w:r>
-        <w:t xml:space="preserve"> (варианты использования).</w:t>
-      </w:r>
-    </w:p>
-    <w:p>
-      <w:pPr>
-        <w:pStyle w:val="a3"/>
-        <w:numPr>
-          <w:ilvl w:val="0"/>
-          <w:numId w:val="9"/>
-        </w:numPr>
-      </w:pPr>
-      <w:r>
-        <w:t>Классов (структура данных).</w:t>
-      </w:r>
-    </w:p>
-    <w:p>
-      <w:pPr>
-        <w:pStyle w:val="a3"/>
-        <w:numPr>
-          <w:ilvl w:val="0"/>
-          <w:numId w:val="9"/>
-        </w:numPr>
-      </w:pPr>
-      <w:r>
-        <w:t>Последовательности (взаимодействие объектов).</w:t>
-      </w:r>
-    </w:p>
-    <w:p>
-      <w:pPr>
-        <w:pStyle w:val="a3"/>
-        <w:numPr>
-          <w:ilvl w:val="1"/>
-          <w:numId w:val="9"/>
-        </w:numPr>
-      </w:pPr>
-      <w:r>
-        <w:t xml:space="preserve">Пример: Диаграмма последовательности для сценария «Оплата </w:t>
-      </w:r>
-      <w:r>
-        <w:t>штрафа».</w:t>
-      </w:r>
-    </w:p>
-    <w:p>
-      <w:pPr>
-        <w:pStyle w:val="1"/>
-      </w:pPr>
-      <w:r>
-        <w:t>Группа разработчиков.</w:t>
-      </w:r>
-    </w:p>
-    <w:p>
-      <w:r>
-        <w:t>Роли в команде:</w:t>
-      </w:r>
-    </w:p>
-    <w:p>
-      <w:pPr>
-        <w:pStyle w:val="a3"/>
-        <w:numPr>
-          <w:ilvl w:val="0"/>
-          <w:numId w:val="10"/>
-        </w:numPr>
-      </w:pPr>
-      <w:r>
-        <w:t>Менеджер проекта — управление сроками и ресурсами.</w:t>
-      </w:r>
-    </w:p>
-    <w:p>
-      <w:pPr>
-        <w:pStyle w:val="a3"/>
-        <w:numPr>
-          <w:ilvl w:val="0"/>
-          <w:numId w:val="10"/>
-        </w:numPr>
-      </w:pPr>
-      <w:r>
-        <w:t>Бизнес-аналитик — сбор и анализ требований.</w:t>
-      </w:r>
-    </w:p>
-    <w:p>
-      <w:pPr>
-        <w:pStyle w:val="a3"/>
-        <w:numPr>
-          <w:ilvl w:val="0"/>
-          <w:numId w:val="10"/>
-        </w:numPr>
-      </w:pPr>
-      <w:r>
-        <w:t>Архитектор — проектирование системы.</w:t>
-      </w:r>
-    </w:p>
-    <w:p>
-      <w:pPr>
-        <w:pStyle w:val="a3"/>
-        <w:numPr>
-          <w:ilvl w:val="0"/>
-          <w:numId w:val="10"/>
-        </w:numPr>
-      </w:pPr>
-      <w:r>
-        <w:t>Разработчики (</w:t>
-      </w:r>
-      <w:proofErr w:type="spellStart"/>
-      <w:r>
-        <w:t>Backend</w:t>
-      </w:r>
-      <w:proofErr w:type="spellEnd"/>
-      <w:r>
-        <w:t xml:space="preserve">, </w:t>
-      </w:r>
-      <w:proofErr w:type="spellStart"/>
-      <w:r>
-        <w:t>Frontend</w:t>
-      </w:r>
-      <w:proofErr w:type="spellEnd"/>
-      <w:r>
-        <w:t xml:space="preserve">, </w:t>
-      </w:r>
-      <w:proofErr w:type="spellStart"/>
-      <w:r>
-        <w:t>DevOps</w:t>
-      </w:r>
-      <w:proofErr w:type="spellEnd"/>
-      <w:r>
-        <w:t>).</w:t>
-      </w:r>
-    </w:p>
-    <w:p>
-      <w:pPr>
-        <w:pStyle w:val="a3"/>
-        <w:numPr>
-          <w:ilvl w:val="0"/>
-          <w:numId w:val="10"/>
-        </w:numPr>
-      </w:pPr>
-      <w:proofErr w:type="spellStart"/>
-      <w:r>
-        <w:t>Тестировщики</w:t>
-      </w:r>
-      <w:proofErr w:type="spellEnd"/>
-      <w:r>
-        <w:t xml:space="preserve"> (QA) — обеспечение качества.</w:t>
-      </w:r>
-    </w:p>
-    <w:p>
-      <w:pPr>
-        <w:pStyle w:val="a3"/>
-        <w:numPr>
-          <w:ilvl w:val="0"/>
-          <w:numId w:val="10"/>
-        </w:numPr>
-      </w:pPr>
-      <w:r>
-        <w:t>Технический писатель — документация.</w:t>
-      </w:r>
-      <w:bookmarkStart w:id="0" w:name="_GoBack"/>
-      <w:bookmarkEnd w:id="0"/>
+        <w:t>Вывод:</w:t>
+      </w:r>
+    </w:p>
+    <w:p>
+      <w:r>
+        <w:t>Я выбрал бы UML как основную модель для разработки. Это обусловлено его универсальностью и статусом де-факто стандарта в индустрии.</w:t>
+      </w:r>
     </w:p>
     <w:sectPr>
       <w:pgSz w:w="11906" w:h="16838"/>
@@ -2584,6 +2536,92 @@
     </w:lvl>
   </w:abstractNum>
   <w:abstractNum w:abstractNumId="7">
+    <w:nsid w:val="5BF6399E"/>
+    <w:multiLevelType w:val="hybridMultilevel"/>
+    <w:tmpl w:val="295E81EC"/>
+    <w:lvl w:ilvl="0" w:tplc="0419000F">
+      <w:start w:val="1"/>
+      <w:numFmt w:val="decimal"/>
+      <w:lvlText w:val="%1."/>
+      <w:lvlJc w:val="left"/>
+      <w:pPr>
+        <w:ind w:left="720" w:hanging="360"/>
+      </w:pPr>
+    </w:lvl>
+    <w:lvl w:ilvl="1" w:tplc="04190019" w:tentative="1">
+      <w:start w:val="1"/>
+      <w:numFmt w:val="lowerLetter"/>
+      <w:lvlText w:val="%2."/>
+      <w:lvlJc w:val="left"/>
+      <w:pPr>
+        <w:ind w:left="1440" w:hanging="360"/>
+      </w:pPr>
+    </w:lvl>
+    <w:lvl w:ilvl="2" w:tplc="0419001B" w:tentative="1">
+      <w:start w:val="1"/>
+      <w:numFmt w:val="lowerRoman"/>
+      <w:lvlText w:val="%3."/>
+      <w:lvlJc w:val="right"/>
+      <w:pPr>
+        <w:ind w:left="2160" w:hanging="180"/>
+      </w:pPr>
+    </w:lvl>
+    <w:lvl w:ilvl="3" w:tplc="0419000F" w:tentative="1">
+      <w:start w:val="1"/>
+      <w:numFmt w:val="decimal"/>
+      <w:lvlText w:val="%4."/>
+      <w:lvlJc w:val="left"/>
+      <w:pPr>
+        <w:ind w:left="2880" w:hanging="360"/>
+      </w:pPr>
+    </w:lvl>
+    <w:lvl w:ilvl="4" w:tplc="04190019" w:tentative="1">
+      <w:start w:val="1"/>
+      <w:numFmt w:val="lowerLetter"/>
+      <w:lvlText w:val="%5."/>
+      <w:lvlJc w:val="left"/>
+      <w:pPr>
+        <w:ind w:left="3600" w:hanging="360"/>
+      </w:pPr>
+    </w:lvl>
+    <w:lvl w:ilvl="5" w:tplc="0419001B" w:tentative="1">
+      <w:start w:val="1"/>
+      <w:numFmt w:val="lowerRoman"/>
+      <w:lvlText w:val="%6."/>
+      <w:lvlJc w:val="right"/>
+      <w:pPr>
+        <w:ind w:left="4320" w:hanging="180"/>
+      </w:pPr>
+    </w:lvl>
+    <w:lvl w:ilvl="6" w:tplc="0419000F" w:tentative="1">
+      <w:start w:val="1"/>
+      <w:numFmt w:val="decimal"/>
+      <w:lvlText w:val="%7."/>
+      <w:lvlJc w:val="left"/>
+      <w:pPr>
+        <w:ind w:left="5040" w:hanging="360"/>
+      </w:pPr>
+    </w:lvl>
+    <w:lvl w:ilvl="7" w:tplc="04190019" w:tentative="1">
+      <w:start w:val="1"/>
+      <w:numFmt w:val="lowerLetter"/>
+      <w:lvlText w:val="%8."/>
+      <w:lvlJc w:val="left"/>
+      <w:pPr>
+        <w:ind w:left="5760" w:hanging="360"/>
+      </w:pPr>
+    </w:lvl>
+    <w:lvl w:ilvl="8" w:tplc="0419001B" w:tentative="1">
+      <w:start w:val="1"/>
+      <w:numFmt w:val="lowerRoman"/>
+      <w:lvlText w:val="%9."/>
+      <w:lvlJc w:val="right"/>
+      <w:pPr>
+        <w:ind w:left="6480" w:hanging="180"/>
+      </w:pPr>
+    </w:lvl>
+  </w:abstractNum>
+  <w:abstractNum w:abstractNumId="8">
     <w:nsid w:val="70A40644"/>
     <w:multiLevelType w:val="hybridMultilevel"/>
     <w:tmpl w:val="18107994"/>
@@ -2696,7 +2734,120 @@
       </w:rPr>
     </w:lvl>
   </w:abstractNum>
-  <w:abstractNum w:abstractNumId="8">
+  <w:abstractNum w:abstractNumId="9">
+    <w:nsid w:val="72AB64D4"/>
+    <w:multiLevelType w:val="hybridMultilevel"/>
+    <w:tmpl w:val="C2E2DB10"/>
+    <w:lvl w:ilvl="0" w:tplc="04190001">
+      <w:start w:val="1"/>
+      <w:numFmt w:val="bullet"/>
+      <w:lvlText w:val=""/>
+      <w:lvlJc w:val="left"/>
+      <w:pPr>
+        <w:ind w:left="720" w:hanging="360"/>
+      </w:pPr>
+      <w:rPr>
+        <w:rFonts w:ascii="Symbol" w:hAnsi="Symbol" w:hint="default"/>
+      </w:rPr>
+    </w:lvl>
+    <w:lvl w:ilvl="1" w:tplc="04190003" w:tentative="1">
+      <w:start w:val="1"/>
+      <w:numFmt w:val="bullet"/>
+      <w:lvlText w:val="o"/>
+      <w:lvlJc w:val="left"/>
+      <w:pPr>
+        <w:ind w:left="1440" w:hanging="360"/>
+      </w:pPr>
+      <w:rPr>
+        <w:rFonts w:ascii="Courier New" w:hAnsi="Courier New" w:cs="Courier New" w:hint="default"/>
+      </w:rPr>
+    </w:lvl>
+    <w:lvl w:ilvl="2" w:tplc="04190005" w:tentative="1">
+      <w:start w:val="1"/>
+      <w:numFmt w:val="bullet"/>
+      <w:lvlText w:val=""/>
+      <w:lvlJc w:val="left"/>
+      <w:pPr>
+        <w:ind w:left="2160" w:hanging="360"/>
+      </w:pPr>
+      <w:rPr>
+        <w:rFonts w:ascii="Wingdings" w:hAnsi="Wingdings" w:hint="default"/>
+      </w:rPr>
+    </w:lvl>
+    <w:lvl w:ilvl="3" w:tplc="04190001" w:tentative="1">
+      <w:start w:val="1"/>
+      <w:numFmt w:val="bullet"/>
+      <w:lvlText w:val=""/>
+      <w:lvlJc w:val="left"/>
+      <w:pPr>
+        <w:ind w:left="2880" w:hanging="360"/>
+      </w:pPr>
+      <w:rPr>
+        <w:rFonts w:ascii="Symbol" w:hAnsi="Symbol" w:hint="default"/>
+      </w:rPr>
+    </w:lvl>
+    <w:lvl w:ilvl="4" w:tplc="04190003" w:tentative="1">
+      <w:start w:val="1"/>
+      <w:numFmt w:val="bullet"/>
+      <w:lvlText w:val="o"/>
+      <w:lvlJc w:val="left"/>
+      <w:pPr>
+        <w:ind w:left="3600" w:hanging="360"/>
+      </w:pPr>
+      <w:rPr>
+        <w:rFonts w:ascii="Courier New" w:hAnsi="Courier New" w:cs="Courier New" w:hint="default"/>
+      </w:rPr>
+    </w:lvl>
+    <w:lvl w:ilvl="5" w:tplc="04190005" w:tentative="1">
+      <w:start w:val="1"/>
+      <w:numFmt w:val="bullet"/>
+      <w:lvlText w:val=""/>
+      <w:lvlJc w:val="left"/>
+      <w:pPr>
+        <w:ind w:left="4320" w:hanging="360"/>
+      </w:pPr>
+      <w:rPr>
+        <w:rFonts w:ascii="Wingdings" w:hAnsi="Wingdings" w:hint="default"/>
+      </w:rPr>
+    </w:lvl>
+    <w:lvl w:ilvl="6" w:tplc="04190001" w:tentative="1">
+      <w:start w:val="1"/>
+      <w:numFmt w:val="bullet"/>
+      <w:lvlText w:val=""/>
+      <w:lvlJc w:val="left"/>
+      <w:pPr>
+        <w:ind w:left="5040" w:hanging="360"/>
+      </w:pPr>
+      <w:rPr>
+        <w:rFonts w:ascii="Symbol" w:hAnsi="Symbol" w:hint="default"/>
+      </w:rPr>
+    </w:lvl>
+    <w:lvl w:ilvl="7" w:tplc="04190003" w:tentative="1">
+      <w:start w:val="1"/>
+      <w:numFmt w:val="bullet"/>
+      <w:lvlText w:val="o"/>
+      <w:lvlJc w:val="left"/>
+      <w:pPr>
+        <w:ind w:left="5760" w:hanging="360"/>
+      </w:pPr>
+      <w:rPr>
+        <w:rFonts w:ascii="Courier New" w:hAnsi="Courier New" w:cs="Courier New" w:hint="default"/>
+      </w:rPr>
+    </w:lvl>
+    <w:lvl w:ilvl="8" w:tplc="04190005" w:tentative="1">
+      <w:start w:val="1"/>
+      <w:numFmt w:val="bullet"/>
+      <w:lvlText w:val=""/>
+      <w:lvlJc w:val="left"/>
+      <w:pPr>
+        <w:ind w:left="6480" w:hanging="360"/>
+      </w:pPr>
+      <w:rPr>
+        <w:rFonts w:ascii="Wingdings" w:hAnsi="Wingdings" w:hint="default"/>
+      </w:rPr>
+    </w:lvl>
+  </w:abstractNum>
+  <w:abstractNum w:abstractNumId="10">
     <w:nsid w:val="737C39E1"/>
     <w:multiLevelType w:val="hybridMultilevel"/>
     <w:tmpl w:val="1222E538"/>
@@ -2809,7 +2960,7 @@
       </w:rPr>
     </w:lvl>
   </w:abstractNum>
-  <w:abstractNum w:abstractNumId="9">
+  <w:abstractNum w:abstractNumId="11">
     <w:nsid w:val="7AAC589C"/>
     <w:multiLevelType w:val="hybridMultilevel"/>
     <w:tmpl w:val="2DA8FE44"/>
@@ -2935,10 +3086,10 @@
     <w:abstractNumId w:val="4"/>
   </w:num>
   <w:num w:numId="5">
-    <w:abstractNumId w:val="7"/>
+    <w:abstractNumId w:val="8"/>
   </w:num>
   <w:num w:numId="6">
-    <w:abstractNumId w:val="8"/>
+    <w:abstractNumId w:val="10"/>
   </w:num>
   <w:num w:numId="7">
     <w:abstractNumId w:val="0"/>
@@ -2950,7 +3101,13 @@
     <w:abstractNumId w:val="2"/>
   </w:num>
   <w:num w:numId="10">
+    <w:abstractNumId w:val="11"/>
+  </w:num>
+  <w:num w:numId="11">
     <w:abstractNumId w:val="9"/>
+  </w:num>
+  <w:num w:numId="12">
+    <w:abstractNumId w:val="7"/>
   </w:num>
 </w:numbering>
 </file>
@@ -3114,7 +3271,10 @@
   <w:style w:type="paragraph" w:default="1" w:styleId="a">
     <w:name w:val="Normal"/>
     <w:qFormat/>
-    <w:rsid w:val="004A1138"/>
+    <w:rsid w:val="0097533A"/>
+    <w:pPr>
+      <w:spacing w:line="360" w:lineRule="auto"/>
+    </w:pPr>
     <w:rPr>
       <w:rFonts w:ascii="Times New Roman" w:hAnsi="Times New Roman"/>
       <w:sz w:val="28"/>
@@ -3235,6 +3395,34 @@
         <w:right w:w="108" w:type="dxa"/>
       </w:tblCellMar>
     </w:tblPr>
+  </w:style>
+  <w:style w:type="paragraph" w:styleId="a5">
+    <w:name w:val="Title"/>
+    <w:basedOn w:val="a"/>
+    <w:next w:val="a"/>
+    <w:link w:val="a6"/>
+    <w:uiPriority w:val="10"/>
+    <w:qFormat/>
+    <w:rsid w:val="00F6638F"/>
+    <w:pPr>
+      <w:jc w:val="center"/>
+    </w:pPr>
+    <w:rPr>
+      <w:b/>
+      <w:sz w:val="36"/>
+    </w:rPr>
+  </w:style>
+  <w:style w:type="character" w:customStyle="1" w:styleId="a6">
+    <w:name w:val="Название Знак"/>
+    <w:basedOn w:val="a0"/>
+    <w:link w:val="a5"/>
+    <w:uiPriority w:val="10"/>
+    <w:rsid w:val="00F6638F"/>
+    <w:rPr>
+      <w:rFonts w:ascii="Times New Roman" w:hAnsi="Times New Roman"/>
+      <w:b/>
+      <w:sz w:val="36"/>
+    </w:rPr>
   </w:style>
 </w:styles>
 </file>
@@ -3398,7 +3586,10 @@
   <w:style w:type="paragraph" w:default="1" w:styleId="a">
     <w:name w:val="Normal"/>
     <w:qFormat/>
-    <w:rsid w:val="004A1138"/>
+    <w:rsid w:val="0097533A"/>
+    <w:pPr>
+      <w:spacing w:line="360" w:lineRule="auto"/>
+    </w:pPr>
     <w:rPr>
       <w:rFonts w:ascii="Times New Roman" w:hAnsi="Times New Roman"/>
       <w:sz w:val="28"/>
@@ -3519,6 +3710,34 @@
         <w:right w:w="108" w:type="dxa"/>
       </w:tblCellMar>
     </w:tblPr>
+  </w:style>
+  <w:style w:type="paragraph" w:styleId="a5">
+    <w:name w:val="Title"/>
+    <w:basedOn w:val="a"/>
+    <w:next w:val="a"/>
+    <w:link w:val="a6"/>
+    <w:uiPriority w:val="10"/>
+    <w:qFormat/>
+    <w:rsid w:val="00F6638F"/>
+    <w:pPr>
+      <w:jc w:val="center"/>
+    </w:pPr>
+    <w:rPr>
+      <w:b/>
+      <w:sz w:val="36"/>
+    </w:rPr>
+  </w:style>
+  <w:style w:type="character" w:customStyle="1" w:styleId="a6">
+    <w:name w:val="Название Знак"/>
+    <w:basedOn w:val="a0"/>
+    <w:link w:val="a5"/>
+    <w:uiPriority w:val="10"/>
+    <w:rsid w:val="00F6638F"/>
+    <w:rPr>
+      <w:rFonts w:ascii="Times New Roman" w:hAnsi="Times New Roman"/>
+      <w:b/>
+      <w:sz w:val="36"/>
+    </w:rPr>
   </w:style>
 </w:styles>
 </file>
@@ -3806,4 +4025,16 @@
   <a:objectDefaults/>
   <a:extraClrSchemeLst/>
 </a:theme>
+</file>
+
+<file path=customXml/item1.xml><?xml version="1.0" encoding="utf-8"?>
+<b:Sources xmlns:b="http://schemas.openxmlformats.org/officeDocument/2006/bibliography" xmlns="http://schemas.openxmlformats.org/officeDocument/2006/bibliography" SelectedStyle="\APA.XSL" StyleName="APA"/>
+</file>
+
+<file path=customXml/itemProps1.xml><?xml version="1.0" encoding="utf-8"?>
+<ds:datastoreItem xmlns:ds="http://schemas.openxmlformats.org/officeDocument/2006/customXml" ds:itemID="{608098C5-CCF2-4911-B428-430063B91BB4}">
+  <ds:schemaRefs>
+    <ds:schemaRef ds:uri="http://schemas.openxmlformats.org/officeDocument/2006/bibliography"/>
+  </ds:schemaRefs>
+</ds:datastoreItem>
 </file>